--- a/Sensor Error Logic 20220217.docx
+++ b/Sensor Error Logic 20220217.docx
@@ -23,7 +23,13 @@
     </w:p>
     <w:p>
       <w:r>
-        <w:t>Input: sensor data in 30-sec intervals, including volumes</w:t>
+        <w:t xml:space="preserve">Input: sensor data in </w:t>
+      </w:r>
+      <w:r>
+        <w:t>60-sec</w:t>
+      </w:r>
+      <w:r>
+        <w:t xml:space="preserve"> intervals, including volumes</w:t>
       </w:r>
       <w:r>
         <w:t xml:space="preserve"> (Q)</w:t>
@@ -59,7 +65,13 @@
     </w:p>
     <w:p>
       <w:r>
-        <w:t>Calculate the total number of 30-sec intervals under consideration and let it be M.</w:t>
+        <w:t>Calculate the total number of</w:t>
+      </w:r>
+      <w:r>
+        <w:t xml:space="preserve"> 6</w:t>
+      </w:r>
+      <w:r>
+        <w:t>0-sec intervals under consideration and let it be M.</w:t>
       </w:r>
     </w:p>
     <w:p>
@@ -444,15 +456,7 @@
     </w:p>
     <w:p>
       <w:r>
-        <w:t xml:space="preserve">Calculate data faulty rate H= </w:t>
-      </w:r>
-      <w:proofErr w:type="gramStart"/>
-      <w:r>
-        <w:t>count(</w:t>
-      </w:r>
-      <w:proofErr w:type="gramEnd"/>
-      <w:r>
-        <w:t>I</w:t>
+        <w:t>Calculate data faulty rate H= count(I</w:t>
       </w:r>
       <w:r>
         <w:rPr>
@@ -839,15 +843,7 @@
     </w:p>
     <w:p>
       <w:r>
-        <w:t xml:space="preserve">Calculate data faulty rate K= </w:t>
-      </w:r>
-      <w:proofErr w:type="gramStart"/>
-      <w:r>
-        <w:t>count(</w:t>
-      </w:r>
-      <w:proofErr w:type="gramEnd"/>
-      <w:r>
-        <w:t>Z</w:t>
+        <w:t>Calculate data faulty rate K= count(Z</w:t>
       </w:r>
       <w:r>
         <w:rPr>
@@ -1449,19 +1445,7 @@
                   <w:rPr>
                     <w:rFonts w:ascii="Cambria Math" w:hAnsi="Cambria Math"/>
                   </w:rPr>
-                  <m:t>-72×speed+4063.2-flow rat</m:t>
-                </m:r>
-                <m:r>
-                  <w:rPr>
-                    <w:rFonts w:ascii="Cambria Math" w:hAnsi="Cambria Math"/>
-                  </w:rPr>
-                  <m:t>e</m:t>
-                </m:r>
-                <m:r>
-                  <w:rPr>
-                    <w:rFonts w:ascii="Cambria Math" w:hAnsi="Cambria Math"/>
-                  </w:rPr>
-                  <m:t>≤0</m:t>
+                  <m:t>-72×speed+4063.2-flow rate≤0</m:t>
                 </m:r>
               </m:oMath>
             </m:oMathPara>
@@ -1819,7 +1803,7 @@
                   <w:rPr>
                     <w:rFonts w:ascii="Cambria Math" w:hAnsi="Cambria Math"/>
                   </w:rPr>
-                  <m:t>-17.2×speed+270-flow rate≤0</m:t>
+                  <m:t>17.2×speed+270-flow rate≤0</m:t>
                 </m:r>
               </m:oMath>
             </m:oMathPara>
